--- a/sp/sp2/Report.docx
+++ b/sp/sp2/Report.docx
@@ -6,12 +6,15 @@
       <w:pPr>
         <w:pStyle w:val="Normal"/>
         <w:rPr>
-          <w:rFonts w:ascii="Ubuntu Mono" w:hAnsi="Ubuntu Mono"/>
-        </w:rPr>
-      </w:pPr>
-      <w:r>
-        <w:rPr>
-          <w:rFonts w:ascii="Ubuntu Mono" w:hAnsi="Ubuntu Mono"/>
+          <w:sz w:val="22"/>
+          <w:szCs w:val="22"/>
+        </w:rPr>
+      </w:pPr>
+      <w:r>
+        <w:rPr>
+          <w:rFonts w:ascii="Ubuntu Mono" w:hAnsi="Ubuntu Mono"/>
+          <w:sz w:val="24"/>
+          <w:szCs w:val="24"/>
         </w:rPr>
         <w:t>CS 6301.002</w:t>
         <w:tab/>
@@ -19,24 +22,12 @@
         <w:tab/>
         <w:tab/>
         <w:tab/>
-        <w:t xml:space="preserve">Short Project </w:t>
-      </w:r>
-      <w:r>
-        <w:rPr>
-          <w:rFonts w:ascii="Ubuntu Mono" w:hAnsi="Ubuntu Mono"/>
-        </w:rPr>
-        <w:t xml:space="preserve">2 </w:t>
+        <w:t xml:space="preserve">Short Project 2 </w:t>
         <w:tab/>
         <w:tab/>
         <w:tab/>
         <w:tab/>
-        <w:t xml:space="preserve">    G</w:t>
-      </w:r>
-      <w:r>
-        <w:rPr>
-          <w:rFonts w:ascii="Ubuntu Mono" w:hAnsi="Ubuntu Mono"/>
-        </w:rPr>
-        <w:t>roup 10</w:t>
+        <w:t xml:space="preserve">    Group 10</w:t>
         <w:tab/>
       </w:r>
     </w:p>
@@ -45,28 +36,33 @@
         <w:pStyle w:val="Normal"/>
         <w:rPr>
           <w:rFonts w:ascii="Ubuntu Mono" w:hAnsi="Ubuntu Mono"/>
-        </w:rPr>
-      </w:pPr>
-      <w:r>
-        <w:rPr>
-          <w:rFonts w:ascii="Ubuntu Mono" w:hAnsi="Ubuntu Mono"/>
-        </w:rPr>
-      </w:r>
-    </w:p>
-    <w:p>
-      <w:pPr>
-        <w:pStyle w:val="Normal"/>
-        <w:rPr>
-          <w:b/>
-          <w:b/>
-          <w:bCs/>
-        </w:rPr>
-      </w:pPr>
-      <w:r>
-        <w:rPr>
-          <w:rFonts w:ascii="Ubuntu Mono" w:hAnsi="Ubuntu Mono"/>
-          <w:b/>
-          <w:bCs/>
+          <w:sz w:val="24"/>
+          <w:szCs w:val="24"/>
+        </w:rPr>
+      </w:pPr>
+      <w:r>
+        <w:rPr>
+          <w:rFonts w:ascii="Ubuntu Mono" w:hAnsi="Ubuntu Mono"/>
+          <w:sz w:val="24"/>
+          <w:szCs w:val="24"/>
+        </w:rPr>
+      </w:r>
+    </w:p>
+    <w:p>
+      <w:pPr>
+        <w:pStyle w:val="Normal"/>
+        <w:rPr>
+          <w:sz w:val="22"/>
+          <w:szCs w:val="22"/>
+        </w:rPr>
+      </w:pPr>
+      <w:r>
+        <w:rPr>
+          <w:rFonts w:ascii="Ubuntu Mono" w:hAnsi="Ubuntu Mono"/>
+          <w:b/>
+          <w:bCs/>
+          <w:sz w:val="22"/>
+          <w:szCs w:val="22"/>
           <w:u w:val="single"/>
         </w:rPr>
         <w:t>Problems:</w:t>
@@ -79,25 +75,34 @@
           <w:b/>
           <w:b/>
           <w:bCs/>
+          <w:sz w:val="22"/>
+          <w:szCs w:val="22"/>
           <w:u w:val="single"/>
         </w:rPr>
       </w:pPr>
       <w:r>
         <w:rPr>
-          <w:rFonts w:ascii="Ubuntu Mono" w:hAnsi="Ubuntu Mono"/>
-        </w:rPr>
-      </w:r>
-    </w:p>
-    <w:p>
-      <w:pPr>
-        <w:pStyle w:val="Normal"/>
-        <w:rPr>
-          <w:rFonts w:ascii="Ubuntu Mono" w:hAnsi="Ubuntu Mono"/>
-        </w:rPr>
-      </w:pPr>
-      <w:r>
-        <w:rPr>
-          <w:rFonts w:ascii="Ubuntu Mono" w:hAnsi="Ubuntu Mono"/>
+          <w:b/>
+          <w:bCs/>
+          <w:sz w:val="22"/>
+          <w:szCs w:val="22"/>
+          <w:u w:val="single"/>
+        </w:rPr>
+      </w:r>
+    </w:p>
+    <w:p>
+      <w:pPr>
+        <w:pStyle w:val="Normal"/>
+        <w:rPr>
+          <w:sz w:val="22"/>
+          <w:szCs w:val="22"/>
+        </w:rPr>
+      </w:pPr>
+      <w:r>
+        <w:rPr>
+          <w:rFonts w:ascii="Ubuntu Mono" w:hAnsi="Ubuntu Mono"/>
+          <w:sz w:val="22"/>
+          <w:szCs w:val="22"/>
         </w:rPr>
         <w:t>A – TopoPrint.java - Topological ordering of a DAG.</w:t>
       </w:r>
@@ -106,12 +111,15 @@
       <w:pPr>
         <w:pStyle w:val="Normal"/>
         <w:rPr>
-          <w:rFonts w:ascii="Ubuntu Mono" w:hAnsi="Ubuntu Mono"/>
-        </w:rPr>
-      </w:pPr>
-      <w:r>
-        <w:rPr>
-          <w:rFonts w:ascii="Ubuntu Mono" w:hAnsi="Ubuntu Mono"/>
+          <w:sz w:val="22"/>
+          <w:szCs w:val="22"/>
+        </w:rPr>
+      </w:pPr>
+      <w:r>
+        <w:rPr>
+          <w:rFonts w:ascii="Ubuntu Mono" w:hAnsi="Ubuntu Mono"/>
+          <w:sz w:val="22"/>
+          <w:szCs w:val="22"/>
         </w:rPr>
         <w:t>B – TreeDiameter.java - Diameter of a tree.</w:t>
         <w:br/>
@@ -121,25 +129,17 @@
       <w:r>
         <w:rPr>
           <w:rFonts w:ascii="Ubuntu Mono" w:hAnsi="Ubuntu Mono"/>
-        </w:rPr>
-        <w:t xml:space="preserve">Strongly connected components of a </w:t>
-      </w:r>
-      <w:r>
-        <w:rPr>
-          <w:rFonts w:ascii="Ubuntu Mono" w:hAnsi="Ubuntu Mono"/>
-        </w:rPr>
-        <w:t>directed graph</w:t>
-      </w:r>
-      <w:r>
-        <w:rPr>
-          <w:rFonts w:ascii="Ubuntu Mono" w:hAnsi="Ubuntu Mono"/>
-        </w:rPr>
-        <w:t>.</w:t>
+          <w:sz w:val="22"/>
+          <w:szCs w:val="22"/>
+        </w:rPr>
+        <w:t>Strongly connected components of a directed graph.</w:t>
       </w:r>
       <w:bookmarkEnd w:id="0"/>
       <w:r>
         <w:rPr>
           <w:rFonts w:ascii="Ubuntu Mono" w:hAnsi="Ubuntu Mono"/>
+          <w:sz w:val="22"/>
+          <w:szCs w:val="22"/>
         </w:rPr>
         <w:br/>
         <w:t>D – OddLengthCycle.java - Finding an odd-length cycle in a non-bipartite graph.</w:t>
@@ -152,32 +152,35 @@
         <w:pStyle w:val="Normal"/>
         <w:rPr>
           <w:rFonts w:ascii="Ubuntu Mono" w:hAnsi="Ubuntu Mono"/>
-        </w:rPr>
-      </w:pPr>
-      <w:r>
-        <w:rPr>
-          <w:rFonts w:ascii="Ubuntu Mono" w:hAnsi="Ubuntu Mono"/>
-        </w:rPr>
-      </w:r>
-    </w:p>
-    <w:p>
-      <w:pPr>
-        <w:pStyle w:val="Normal"/>
-        <w:rPr>
-          <w:rFonts w:ascii="Ubuntu Mono" w:hAnsi="Ubuntu Mono"/>
-          <w:b/>
-          <w:b/>
-          <w:bCs/>
+          <w:sz w:val="22"/>
+          <w:szCs w:val="22"/>
+        </w:rPr>
+      </w:pPr>
+      <w:r>
+        <w:rPr>
+          <w:rFonts w:ascii="Ubuntu Mono" w:hAnsi="Ubuntu Mono"/>
+          <w:sz w:val="22"/>
+          <w:szCs w:val="22"/>
+        </w:rPr>
+      </w:r>
+    </w:p>
+    <w:p>
+      <w:pPr>
+        <w:pStyle w:val="Normal"/>
+        <w:rPr>
+          <w:sz w:val="22"/>
+          <w:szCs w:val="22"/>
+        </w:rPr>
+      </w:pPr>
+      <w:r>
+        <w:rPr>
+          <w:rFonts w:ascii="Ubuntu Mono" w:hAnsi="Ubuntu Mono"/>
+          <w:b/>
+          <w:bCs/>
+          <w:sz w:val="22"/>
+          <w:szCs w:val="22"/>
           <w:u w:val="single"/>
         </w:rPr>
-      </w:pPr>
-      <w:r>
-        <w:rPr>
-          <w:rFonts w:ascii="Ubuntu Mono" w:hAnsi="Ubuntu Mono"/>
-          <w:b/>
-          <w:bCs/>
-          <w:u w:val="single"/>
-        </w:rPr>
         <w:t>Report:</w:t>
       </w:r>
     </w:p>
@@ -189,30 +192,35 @@
           <w:b/>
           <w:b/>
           <w:bCs/>
-        </w:rPr>
-      </w:pPr>
-      <w:r>
-        <w:rPr>
-          <w:rFonts w:ascii="Ubuntu Mono" w:hAnsi="Ubuntu Mono"/>
-          <w:b/>
-          <w:bCs/>
-        </w:rPr>
-      </w:r>
-    </w:p>
-    <w:p>
-      <w:pPr>
-        <w:pStyle w:val="Normal"/>
-        <w:rPr>
-          <w:b/>
-          <w:b/>
-          <w:bCs/>
-        </w:rPr>
-      </w:pPr>
-      <w:r>
-        <w:rPr>
-          <w:rFonts w:ascii="Ubuntu Mono" w:hAnsi="Ubuntu Mono"/>
-          <w:b/>
-          <w:bCs/>
+          <w:sz w:val="22"/>
+          <w:szCs w:val="22"/>
+        </w:rPr>
+      </w:pPr>
+      <w:r>
+        <w:rPr>
+          <w:rFonts w:ascii="Ubuntu Mono" w:hAnsi="Ubuntu Mono"/>
+          <w:b/>
+          <w:bCs/>
+          <w:sz w:val="22"/>
+          <w:szCs w:val="22"/>
+        </w:rPr>
+      </w:r>
+    </w:p>
+    <w:p>
+      <w:pPr>
+        <w:pStyle w:val="Normal"/>
+        <w:rPr>
+          <w:sz w:val="22"/>
+          <w:szCs w:val="22"/>
+        </w:rPr>
+      </w:pPr>
+      <w:r>
+        <w:rPr>
+          <w:rFonts w:ascii="Ubuntu Mono" w:hAnsi="Ubuntu Mono"/>
+          <w:b/>
+          <w:bCs/>
+          <w:sz w:val="22"/>
+          <w:szCs w:val="22"/>
         </w:rPr>
         <w:t>a. Topological ordering of a DAG.</w:t>
       </w:r>
@@ -221,14 +229,37 @@
       <w:pPr>
         <w:pStyle w:val="Normal"/>
         <w:rPr>
-          <w:b w:val="false"/>
-          <w:b w:val="false"/>
-          <w:bCs w:val="false"/>
-        </w:rPr>
-      </w:pPr>
-      <w:r>
-        <w:rPr>
-          <w:rFonts w:ascii="Ubuntu Mono" w:hAnsi="Ubuntu Mono"/>
+          <w:b/>
+          <w:b/>
+          <w:bCs/>
+          <w:sz w:val="22"/>
+          <w:szCs w:val="22"/>
+        </w:rPr>
+      </w:pPr>
+      <w:r>
+        <w:rPr>
+          <w:rFonts w:ascii="Ubuntu Mono" w:hAnsi="Ubuntu Mono"/>
+          <w:b/>
+          <w:bCs/>
+          <w:sz w:val="22"/>
+          <w:szCs w:val="22"/>
+        </w:rPr>
+        <w:t>Approach:</w:t>
+      </w:r>
+    </w:p>
+    <w:p>
+      <w:pPr>
+        <w:pStyle w:val="Normal"/>
+        <w:rPr>
+          <w:sz w:val="22"/>
+          <w:szCs w:val="22"/>
+        </w:rPr>
+      </w:pPr>
+      <w:r>
+        <w:rPr>
+          <w:rFonts w:ascii="Ubuntu Mono" w:hAnsi="Ubuntu Mono"/>
+          <w:sz w:val="22"/>
+          <w:szCs w:val="22"/>
         </w:rPr>
         <w:t>Algorithm 1:</w:t>
       </w:r>
@@ -237,14 +268,15 @@
       <w:pPr>
         <w:pStyle w:val="Normal"/>
         <w:rPr>
-          <w:b w:val="false"/>
-          <w:b w:val="false"/>
-          <w:bCs w:val="false"/>
-        </w:rPr>
-      </w:pPr>
-      <w:r>
-        <w:rPr>
-          <w:rFonts w:ascii="Ubuntu Mono" w:hAnsi="Ubuntu Mono"/>
+          <w:sz w:val="22"/>
+          <w:szCs w:val="22"/>
+        </w:rPr>
+      </w:pPr>
+      <w:r>
+        <w:rPr>
+          <w:rFonts w:ascii="Ubuntu Mono" w:hAnsi="Ubuntu Mono"/>
+          <w:sz w:val="22"/>
+          <w:szCs w:val="22"/>
         </w:rPr>
         <w:t>This is a straightforward algorithm in which vertices with 0 incoming edges are removed along with their outgoing edges. This is repeated until all the vertices of the graph have been removed (or visited)</w:t>
       </w:r>
@@ -253,12 +285,15 @@
       <w:pPr>
         <w:pStyle w:val="Normal"/>
         <w:rPr>
-          <w:rFonts w:ascii="Ubuntu Mono" w:hAnsi="Ubuntu Mono"/>
-        </w:rPr>
-      </w:pPr>
-      <w:r>
-        <w:rPr>
-          <w:rFonts w:ascii="Ubuntu Mono" w:hAnsi="Ubuntu Mono"/>
+          <w:sz w:val="22"/>
+          <w:szCs w:val="22"/>
+        </w:rPr>
+      </w:pPr>
+      <w:r>
+        <w:rPr>
+          <w:rFonts w:ascii="Ubuntu Mono" w:hAnsi="Ubuntu Mono"/>
+          <w:sz w:val="22"/>
+          <w:szCs w:val="22"/>
         </w:rPr>
         <w:t>In the implementation TopoPrint.java, the actual data structure itself is modified so this algorithm must be run AFTER the 2nd algorithm is.</w:t>
       </w:r>
@@ -268,24 +303,31 @@
         <w:pStyle w:val="Normal"/>
         <w:rPr>
           <w:rFonts w:ascii="Ubuntu Mono" w:hAnsi="Ubuntu Mono"/>
-        </w:rPr>
-      </w:pPr>
-      <w:r>
-        <w:rPr>
-          <w:rFonts w:ascii="Ubuntu Mono" w:hAnsi="Ubuntu Mono"/>
-        </w:rPr>
-      </w:r>
-    </w:p>
-    <w:p>
-      <w:pPr>
-        <w:pStyle w:val="Normal"/>
-        <w:rPr>
-          <w:rFonts w:ascii="Ubuntu Mono" w:hAnsi="Ubuntu Mono"/>
-        </w:rPr>
-      </w:pPr>
-      <w:r>
-        <w:rPr>
-          <w:rFonts w:ascii="Ubuntu Mono" w:hAnsi="Ubuntu Mono"/>
+          <w:sz w:val="22"/>
+          <w:szCs w:val="22"/>
+        </w:rPr>
+      </w:pPr>
+      <w:r>
+        <w:rPr>
+          <w:rFonts w:ascii="Ubuntu Mono" w:hAnsi="Ubuntu Mono"/>
+          <w:sz w:val="22"/>
+          <w:szCs w:val="22"/>
+        </w:rPr>
+      </w:r>
+    </w:p>
+    <w:p>
+      <w:pPr>
+        <w:pStyle w:val="Normal"/>
+        <w:rPr>
+          <w:sz w:val="22"/>
+          <w:szCs w:val="22"/>
+        </w:rPr>
+      </w:pPr>
+      <w:r>
+        <w:rPr>
+          <w:rFonts w:ascii="Ubuntu Mono" w:hAnsi="Ubuntu Mono"/>
+          <w:sz w:val="22"/>
+          <w:szCs w:val="22"/>
         </w:rPr>
         <w:t>Algorithm 2:</w:t>
       </w:r>
@@ -294,12 +336,15 @@
       <w:pPr>
         <w:pStyle w:val="Normal"/>
         <w:rPr>
-          <w:rFonts w:ascii="Ubuntu Mono" w:hAnsi="Ubuntu Mono"/>
-        </w:rPr>
-      </w:pPr>
-      <w:r>
-        <w:rPr>
-          <w:rFonts w:ascii="Ubuntu Mono" w:hAnsi="Ubuntu Mono"/>
+          <w:sz w:val="22"/>
+          <w:szCs w:val="22"/>
+        </w:rPr>
+      </w:pPr>
+      <w:r>
+        <w:rPr>
+          <w:rFonts w:ascii="Ubuntu Mono" w:hAnsi="Ubuntu Mono"/>
+          <w:sz w:val="22"/>
+          <w:szCs w:val="22"/>
         </w:rPr>
         <w:t>Run DFS on g and push nodes to a stack in the order in which they finish. This is a recursive implementation.</w:t>
       </w:r>
@@ -309,28 +354,108 @@
         <w:pStyle w:val="Normal"/>
         <w:rPr>
           <w:rFonts w:ascii="Ubuntu Mono" w:hAnsi="Ubuntu Mono"/>
-        </w:rPr>
-      </w:pPr>
-      <w:r>
-        <w:rPr>
-          <w:rFonts w:ascii="Ubuntu Mono" w:hAnsi="Ubuntu Mono"/>
-        </w:rPr>
-      </w:r>
-    </w:p>
-    <w:p>
-      <w:pPr>
-        <w:pStyle w:val="Normal"/>
-        <w:rPr>
-          <w:b/>
-          <w:b/>
-          <w:bCs/>
-        </w:rPr>
-      </w:pPr>
-      <w:r>
-        <w:rPr>
-          <w:rFonts w:ascii="Ubuntu Mono" w:hAnsi="Ubuntu Mono"/>
-          <w:b/>
-          <w:bCs/>
+          <w:b/>
+          <w:b/>
+          <w:bCs/>
+          <w:sz w:val="22"/>
+          <w:szCs w:val="22"/>
+        </w:rPr>
+      </w:pPr>
+      <w:r>
+        <w:rPr>
+          <w:rFonts w:ascii="Ubuntu Mono" w:hAnsi="Ubuntu Mono"/>
+          <w:b/>
+          <w:bCs/>
+          <w:sz w:val="22"/>
+          <w:szCs w:val="22"/>
+        </w:rPr>
+      </w:r>
+    </w:p>
+    <w:p>
+      <w:pPr>
+        <w:pStyle w:val="Normal"/>
+        <w:rPr>
+          <w:sz w:val="22"/>
+          <w:szCs w:val="22"/>
+        </w:rPr>
+      </w:pPr>
+      <w:r>
+        <w:rPr>
+          <w:rFonts w:ascii="Ubuntu Mono" w:hAnsi="Ubuntu Mono"/>
+          <w:b/>
+          <w:bCs/>
+          <w:sz w:val="22"/>
+          <w:szCs w:val="22"/>
+        </w:rPr>
+        <w:t>Efficiency:</w:t>
+      </w:r>
+    </w:p>
+    <w:p>
+      <w:pPr>
+        <w:pStyle w:val="Normal"/>
+        <w:rPr>
+          <w:sz w:val="22"/>
+          <w:szCs w:val="22"/>
+        </w:rPr>
+      </w:pPr>
+      <w:r>
+        <w:rPr>
+          <w:rFonts w:ascii="Ubuntu Mono" w:hAnsi="Ubuntu Mono"/>
+          <w:sz w:val="22"/>
+          <w:szCs w:val="22"/>
+        </w:rPr>
+        <w:t xml:space="preserve">Runtime of the algorithm is same as runtime of DFSVisit which is O(|E|) </w:t>
+      </w:r>
+    </w:p>
+    <w:p>
+      <w:pPr>
+        <w:pStyle w:val="Normal"/>
+        <w:rPr>
+          <w:rFonts w:ascii="Ubuntu Mono" w:hAnsi="Ubuntu Mono"/>
+          <w:sz w:val="22"/>
+          <w:szCs w:val="22"/>
+        </w:rPr>
+      </w:pPr>
+      <w:r>
+        <w:rPr>
+          <w:rFonts w:ascii="Ubuntu Mono" w:hAnsi="Ubuntu Mono"/>
+          <w:sz w:val="22"/>
+          <w:szCs w:val="22"/>
+        </w:rPr>
+      </w:r>
+    </w:p>
+    <w:p>
+      <w:pPr>
+        <w:pStyle w:val="Normal"/>
+        <w:rPr>
+          <w:rFonts w:ascii="Ubuntu Mono" w:hAnsi="Ubuntu Mono"/>
+          <w:sz w:val="22"/>
+          <w:szCs w:val="22"/>
+        </w:rPr>
+      </w:pPr>
+      <w:r>
+        <w:rPr>
+          <w:rFonts w:ascii="Ubuntu Mono" w:hAnsi="Ubuntu Mono"/>
+          <w:sz w:val="22"/>
+          <w:szCs w:val="22"/>
+        </w:rPr>
+      </w:r>
+    </w:p>
+    <w:p>
+      <w:pPr>
+        <w:pStyle w:val="Normal"/>
+        <w:rPr>
+          <w:sz w:val="22"/>
+          <w:szCs w:val="22"/>
+        </w:rPr>
+      </w:pPr>
+      <w:r>
+        <w:rPr>
+          <w:rFonts w:ascii="Ubuntu Mono" w:hAnsi="Ubuntu Mono"/>
+          <w:b/>
+          <w:bCs/>
+          <w:sz w:val="22"/>
+          <w:szCs w:val="22"/>
         </w:rPr>
         <w:t>b. Diameter of a tree</w:t>
       </w:r>
@@ -339,9 +464,8 @@
       <w:pPr>
         <w:pStyle w:val="Normal"/>
         <w:rPr>
-          <w:b/>
-          <w:b/>
-          <w:bCs/>
+          <w:sz w:val="22"/>
+          <w:szCs w:val="22"/>
         </w:rPr>
       </w:pPr>
       <w:r>
@@ -358,15 +482,341 @@
     <w:p>
       <w:pPr>
         <w:pStyle w:val="Normal"/>
+        <w:rPr>
+          <w:sz w:val="22"/>
+          <w:szCs w:val="22"/>
+        </w:rPr>
+      </w:pPr>
+      <w:r>
+        <w:rPr>
+          <w:rFonts w:ascii="Ubuntu Mono" w:hAnsi="Ubuntu Mono"/>
+          <w:sz w:val="22"/>
+          <w:szCs w:val="22"/>
+        </w:rPr>
+        <w:t xml:space="preserve">Run BFS on the graph, update distance of each vertex from the source node. </w:t>
+      </w:r>
+    </w:p>
+    <w:p>
+      <w:pPr>
+        <w:pStyle w:val="Normal"/>
+        <w:rPr>
+          <w:sz w:val="22"/>
+          <w:szCs w:val="22"/>
+        </w:rPr>
+      </w:pPr>
+      <w:r>
+        <w:rPr>
+          <w:rFonts w:ascii="Ubuntu Mono" w:hAnsi="Ubuntu Mono"/>
+          <w:sz w:val="22"/>
+          <w:szCs w:val="22"/>
+        </w:rPr>
+        <w:t xml:space="preserve">Select Node Z with maximum distance from the first BFS. </w:t>
+      </w:r>
+    </w:p>
+    <w:p>
+      <w:pPr>
+        <w:pStyle w:val="Normal"/>
+        <w:rPr>
+          <w:sz w:val="22"/>
+          <w:szCs w:val="22"/>
+        </w:rPr>
+      </w:pPr>
+      <w:r>
+        <w:rPr>
+          <w:rFonts w:ascii="Ubuntu Mono" w:hAnsi="Ubuntu Mono"/>
+          <w:sz w:val="22"/>
+          <w:szCs w:val="22"/>
+        </w:rPr>
+        <w:t xml:space="preserve">With Node Z as source, reset the graph and run second BFS. </w:t>
+      </w:r>
+    </w:p>
+    <w:p>
+      <w:pPr>
+        <w:pStyle w:val="Normal"/>
+        <w:rPr>
+          <w:sz w:val="22"/>
+          <w:szCs w:val="22"/>
+        </w:rPr>
+      </w:pPr>
+      <w:r>
+        <w:rPr>
+          <w:rFonts w:ascii="Ubuntu Mono" w:hAnsi="Ubuntu Mono"/>
+          <w:sz w:val="22"/>
+          <w:szCs w:val="22"/>
+        </w:rPr>
+        <w:t xml:space="preserve">The diameter of the tree is the maximum distance of any node from Z in second BFS. </w:t>
+      </w:r>
+    </w:p>
+    <w:p>
+      <w:pPr>
+        <w:pStyle w:val="Normal"/>
+        <w:rPr>
+          <w:rFonts w:ascii="Ubuntu Mono" w:hAnsi="Ubuntu Mono"/>
+          <w:sz w:val="22"/>
+          <w:szCs w:val="22"/>
+        </w:rPr>
+      </w:pPr>
+      <w:r>
+        <w:rPr>
+          <w:rFonts w:ascii="Ubuntu Mono" w:hAnsi="Ubuntu Mono"/>
+          <w:sz w:val="22"/>
+          <w:szCs w:val="22"/>
+        </w:rPr>
+      </w:r>
+    </w:p>
+    <w:p>
+      <w:pPr>
+        <w:pStyle w:val="Normal"/>
+        <w:rPr>
+          <w:sz w:val="22"/>
+          <w:szCs w:val="22"/>
+        </w:rPr>
+      </w:pPr>
+      <w:r>
+        <w:rPr>
+          <w:rFonts w:ascii="Ubuntu Mono" w:hAnsi="Ubuntu Mono"/>
+          <w:b/>
+          <w:bCs/>
+          <w:sz w:val="22"/>
+          <w:szCs w:val="22"/>
+        </w:rPr>
+        <w:t>Efficiency:</w:t>
+      </w:r>
+    </w:p>
+    <w:p>
+      <w:pPr>
+        <w:pStyle w:val="Normal"/>
+        <w:rPr>
+          <w:sz w:val="22"/>
+          <w:szCs w:val="22"/>
+        </w:rPr>
+      </w:pPr>
+      <w:r>
+        <w:rPr>
+          <w:rFonts w:ascii="Ubuntu Mono" w:hAnsi="Ubuntu Mono"/>
+          <w:sz w:val="22"/>
+          <w:szCs w:val="22"/>
+        </w:rPr>
+        <w:t>Runtime of the Algorithm is same as runtime of BFS which is O(|E|)</w:t>
+      </w:r>
+    </w:p>
+    <w:p>
+      <w:pPr>
+        <w:pStyle w:val="Normal"/>
+        <w:rPr>
+          <w:sz w:val="22"/>
+          <w:szCs w:val="22"/>
+        </w:rPr>
+      </w:pPr>
+      <w:r>
+        <w:rPr>
+          <w:rFonts w:ascii="Ubuntu Mono" w:hAnsi="Ubuntu Mono"/>
+          <w:sz w:val="22"/>
+          <w:szCs w:val="22"/>
+        </w:rPr>
+        <w:t>Since BFS needs a queue for iterating through nodes, we need an extra O(|V|) space.</w:t>
+      </w:r>
+    </w:p>
+    <w:p>
+      <w:pPr>
+        <w:pStyle w:val="Normal"/>
+        <w:rPr>
+          <w:rFonts w:ascii="Ubuntu Mono" w:hAnsi="Ubuntu Mono"/>
+          <w:sz w:val="22"/>
+          <w:szCs w:val="22"/>
+        </w:rPr>
+      </w:pPr>
+      <w:r>
+        <w:rPr>
+          <w:rFonts w:ascii="Ubuntu Mono" w:hAnsi="Ubuntu Mono"/>
+          <w:sz w:val="22"/>
+          <w:szCs w:val="22"/>
+        </w:rPr>
+      </w:r>
+    </w:p>
+    <w:p>
+      <w:pPr>
+        <w:pStyle w:val="Normal"/>
+        <w:rPr>
+          <w:sz w:val="22"/>
+          <w:szCs w:val="22"/>
+        </w:rPr>
+      </w:pPr>
+      <w:r>
+        <w:rPr>
+          <w:rFonts w:ascii="Ubuntu Mono" w:hAnsi="Ubuntu Mono"/>
+          <w:b/>
+          <w:bCs/>
+          <w:sz w:val="22"/>
+          <w:szCs w:val="22"/>
+        </w:rPr>
+        <w:t>c.</w:t>
+      </w:r>
+      <w:r>
+        <w:rPr>
+          <w:rFonts w:ascii="Ubuntu Mono" w:hAnsi="Ubuntu Mono"/>
+          <w:sz w:val="22"/>
+          <w:szCs w:val="22"/>
+        </w:rPr>
+        <w:t xml:space="preserve"> </w:t>
+      </w:r>
+      <w:r>
+        <w:rPr>
+          <w:rFonts w:ascii="Ubuntu Mono" w:hAnsi="Ubuntu Mono"/>
+          <w:b/>
+          <w:bCs/>
+          <w:sz w:val="22"/>
+          <w:szCs w:val="22"/>
+        </w:rPr>
+        <w:t>Find strongly connected components of a directed graph.</w:t>
+      </w:r>
+    </w:p>
+    <w:p>
+      <w:pPr>
+        <w:pStyle w:val="Normal"/>
+        <w:rPr>
+          <w:sz w:val="22"/>
+          <w:szCs w:val="22"/>
+        </w:rPr>
+      </w:pPr>
+      <w:r>
+        <w:rPr>
+          <w:rFonts w:ascii="Ubuntu Mono" w:hAnsi="Ubuntu Mono"/>
+          <w:b/>
+          <w:bCs/>
+          <w:sz w:val="22"/>
+          <w:szCs w:val="22"/>
+        </w:rPr>
+        <w:t>Approach:</w:t>
+      </w:r>
+    </w:p>
+    <w:p>
+      <w:pPr>
+        <w:pStyle w:val="Normal"/>
+        <w:rPr>
+          <w:sz w:val="22"/>
+          <w:szCs w:val="22"/>
+        </w:rPr>
+      </w:pPr>
+      <w:r>
+        <w:rPr>
+          <w:rFonts w:ascii="Ubuntu Mono" w:hAnsi="Ubuntu Mono"/>
+          <w:sz w:val="22"/>
+          <w:szCs w:val="22"/>
+        </w:rPr>
+        <w:t>The Run DFS on G and push the nodes into a stack as they complete DFSVisit() i.e. in the decreasing order of their finish times.</w:t>
+      </w:r>
+    </w:p>
+    <w:p>
+      <w:pPr>
+        <w:pStyle w:val="Normal"/>
+        <w:rPr>
+          <w:sz w:val="22"/>
+          <w:szCs w:val="22"/>
+        </w:rPr>
+      </w:pPr>
+      <w:r>
+        <w:rPr>
+          <w:rFonts w:ascii="Ubuntu Mono" w:hAnsi="Ubuntu Mono"/>
+          <w:sz w:val="22"/>
+          <w:szCs w:val="22"/>
+        </w:rPr>
+        <w:t>Then run DFS on G^T that is reverse the edges but use the stack of the previous DFS run for the outer loop. Every DFS visit will have a component number to it. In the final result vertex with similar component number would be the Strongly Connected Components.</w:t>
+      </w:r>
+    </w:p>
+    <w:p>
+      <w:pPr>
+        <w:pStyle w:val="Normal"/>
+        <w:rPr>
+          <w:rFonts w:ascii="Ubuntu Mono" w:hAnsi="Ubuntu Mono"/>
+          <w:sz w:val="22"/>
+          <w:szCs w:val="22"/>
+        </w:rPr>
+      </w:pPr>
+      <w:r>
+        <w:rPr>
+          <w:rFonts w:ascii="Ubuntu Mono" w:hAnsi="Ubuntu Mono"/>
+          <w:sz w:val="22"/>
+          <w:szCs w:val="22"/>
+        </w:rPr>
+      </w:r>
+    </w:p>
+    <w:p>
+      <w:pPr>
+        <w:pStyle w:val="Normal"/>
+        <w:rPr>
+          <w:sz w:val="22"/>
+          <w:szCs w:val="22"/>
+        </w:rPr>
+      </w:pPr>
+      <w:r>
+        <w:rPr>
+          <w:rFonts w:ascii="Ubuntu Mono" w:hAnsi="Ubuntu Mono"/>
+          <w:b/>
+          <w:bCs/>
+          <w:sz w:val="22"/>
+          <w:szCs w:val="22"/>
+        </w:rPr>
+        <w:t>Efficiency</w:t>
+      </w:r>
+      <w:r>
+        <w:rPr>
+          <w:rFonts w:ascii="Ubuntu Mono" w:hAnsi="Ubuntu Mono"/>
+          <w:sz w:val="22"/>
+          <w:szCs w:val="22"/>
+        </w:rPr>
+        <w:t>: Runtime of the algorithm is same as runtime of DFSVisit which is O(|E|).</w:t>
+      </w:r>
+    </w:p>
+    <w:p>
+      <w:pPr>
+        <w:pStyle w:val="Normal"/>
+        <w:rPr>
+          <w:rFonts w:ascii="Ubuntu Mono" w:hAnsi="Ubuntu Mono"/>
+          <w:sz w:val="22"/>
+          <w:szCs w:val="22"/>
+        </w:rPr>
+      </w:pPr>
+      <w:r>
+        <w:rPr>
+          <w:rFonts w:ascii="Ubuntu Mono" w:hAnsi="Ubuntu Mono"/>
+          <w:sz w:val="22"/>
+          <w:szCs w:val="22"/>
+        </w:rPr>
+      </w:r>
+    </w:p>
+    <w:p>
+      <w:pPr>
+        <w:pStyle w:val="Normal"/>
         <w:rPr/>
       </w:pPr>
       <w:r>
         <w:rPr>
           <w:rFonts w:ascii="Ubuntu Mono" w:hAnsi="Ubuntu Mono"/>
-          <w:sz w:val="22"/>
-          <w:szCs w:val="22"/>
-        </w:rPr>
-        <w:t xml:space="preserve">Run BFS on the graph, update distance of each vertex from the source node. </w:t>
+          <w:b/>
+          <w:bCs/>
+          <w:sz w:val="22"/>
+          <w:szCs w:val="22"/>
+        </w:rPr>
+        <w:t>d.</w:t>
+      </w:r>
+      <w:r>
+        <w:rPr>
+          <w:rFonts w:ascii="Ubuntu Mono" w:hAnsi="Ubuntu Mono"/>
+          <w:sz w:val="22"/>
+          <w:szCs w:val="22"/>
+        </w:rPr>
+        <w:t xml:space="preserve"> </w:t>
+      </w:r>
+      <w:r>
+        <w:rPr>
+          <w:rFonts w:ascii="Ubuntu Mono" w:hAnsi="Ubuntu Mono"/>
+          <w:b/>
+          <w:bCs/>
+          <w:sz w:val="22"/>
+          <w:szCs w:val="22"/>
+        </w:rPr>
+        <w:t>Finding an odd-length cycle in a non-bipartite graph.</w:t>
       </w:r>
     </w:p>
     <w:p>
@@ -377,10 +827,37 @@
       <w:r>
         <w:rPr>
           <w:rFonts w:ascii="Ubuntu Mono" w:hAnsi="Ubuntu Mono"/>
-          <w:sz w:val="22"/>
-          <w:szCs w:val="22"/>
-        </w:rPr>
-        <w:t xml:space="preserve">Select Node Z with maximum distance from the first BFS. </w:t>
+          <w:b/>
+          <w:bCs/>
+          <w:sz w:val="22"/>
+          <w:szCs w:val="22"/>
+        </w:rPr>
+        <w:t>Approach</w:t>
+      </w:r>
+      <w:r>
+        <w:rPr>
+          <w:rFonts w:ascii="Ubuntu Mono" w:hAnsi="Ubuntu Mono"/>
+          <w:sz w:val="22"/>
+          <w:szCs w:val="22"/>
+        </w:rPr>
+        <w:t>: Here we execute BFS on the given graph. If during BFS we encounter an already seen node we check its distance from the source. If the distance from the source for both the nodes are equal that means they are on the same level and there is an edge connecting them. Thus we trace back the nodes to their least common ancestor and store all the nodes in a linkedlist. The nodes in the linkedlist form an odd length cycle.</w:t>
+      </w:r>
+    </w:p>
+    <w:p>
+      <w:pPr>
+        <w:pStyle w:val="Normal"/>
+        <w:rPr>
+          <w:rFonts w:ascii="Ubuntu Mono" w:hAnsi="Ubuntu Mono"/>
+          <w:sz w:val="22"/>
+          <w:szCs w:val="22"/>
+        </w:rPr>
+      </w:pPr>
+      <w:r>
+        <w:rPr>
+          <w:rFonts w:ascii="Ubuntu Mono" w:hAnsi="Ubuntu Mono"/>
+          <w:sz w:val="22"/>
+          <w:szCs w:val="22"/>
+        </w:rPr>
       </w:r>
     </w:p>
     <w:p>
@@ -394,385 +871,6 @@
           <w:sz w:val="22"/>
           <w:szCs w:val="22"/>
         </w:rPr>
-        <w:t xml:space="preserve">With Node Z as source, reset the graph and run second BFS. </w:t>
-      </w:r>
-    </w:p>
-    <w:p>
-      <w:pPr>
-        <w:pStyle w:val="Normal"/>
-        <w:rPr/>
-      </w:pPr>
-      <w:r>
-        <w:rPr>
-          <w:rFonts w:ascii="Ubuntu Mono" w:hAnsi="Ubuntu Mono"/>
-          <w:sz w:val="22"/>
-          <w:szCs w:val="22"/>
-        </w:rPr>
-        <w:t xml:space="preserve">The diameter of the tree is the maximum distance of any node from Z in second BFS. </w:t>
-      </w:r>
-    </w:p>
-    <w:p>
-      <w:pPr>
-        <w:pStyle w:val="Normal"/>
-        <w:rPr>
-          <w:rFonts w:ascii="Ubuntu Mono" w:hAnsi="Ubuntu Mono"/>
-          <w:sz w:val="22"/>
-          <w:szCs w:val="22"/>
-        </w:rPr>
-      </w:pPr>
-      <w:r>
-        <w:rPr>
-          <w:rFonts w:ascii="Ubuntu Mono" w:hAnsi="Ubuntu Mono"/>
-          <w:sz w:val="22"/>
-          <w:szCs w:val="22"/>
-        </w:rPr>
-      </w:r>
-    </w:p>
-    <w:p>
-      <w:pPr>
-        <w:pStyle w:val="Normal"/>
-        <w:rPr>
-          <w:b/>
-          <w:b/>
-          <w:bCs/>
-        </w:rPr>
-      </w:pPr>
-      <w:r>
-        <w:rPr>
-          <w:rFonts w:ascii="Ubuntu Mono" w:hAnsi="Ubuntu Mono"/>
-          <w:b/>
-          <w:bCs/>
-          <w:sz w:val="22"/>
-          <w:szCs w:val="22"/>
-        </w:rPr>
-        <w:t>Efficiency:</w:t>
-      </w:r>
-    </w:p>
-    <w:p>
-      <w:pPr>
-        <w:pStyle w:val="Normal"/>
-        <w:rPr/>
-      </w:pPr>
-      <w:r>
-        <w:rPr>
-          <w:rFonts w:ascii="Ubuntu Mono" w:hAnsi="Ubuntu Mono"/>
-          <w:sz w:val="22"/>
-          <w:szCs w:val="22"/>
-        </w:rPr>
-        <w:t>Runtime of the Algorithm is same as runtime of BFS which is O(|E|)</w:t>
-      </w:r>
-    </w:p>
-    <w:p>
-      <w:pPr>
-        <w:pStyle w:val="Normal"/>
-        <w:rPr/>
-      </w:pPr>
-      <w:r>
-        <w:rPr>
-          <w:rFonts w:ascii="Ubuntu Mono" w:hAnsi="Ubuntu Mono"/>
-          <w:sz w:val="22"/>
-          <w:szCs w:val="22"/>
-        </w:rPr>
-        <w:t>Since BFS needs a queue for iterating through nodes, we need an extra O(|V|) space.</w:t>
-      </w:r>
-    </w:p>
-    <w:p>
-      <w:pPr>
-        <w:pStyle w:val="Normal"/>
-        <w:rPr>
-          <w:rFonts w:ascii="Ubuntu Mono" w:hAnsi="Ubuntu Mono"/>
-          <w:sz w:val="22"/>
-          <w:szCs w:val="22"/>
-        </w:rPr>
-      </w:pPr>
-      <w:r>
-        <w:rPr>
-          <w:rFonts w:ascii="Ubuntu Mono" w:hAnsi="Ubuntu Mono"/>
-          <w:sz w:val="22"/>
-          <w:szCs w:val="22"/>
-        </w:rPr>
-      </w:r>
-    </w:p>
-    <w:p>
-      <w:pPr>
-        <w:pStyle w:val="Normal"/>
-        <w:rPr>
-          <w:rFonts w:ascii="Ubuntu Mono" w:hAnsi="Ubuntu Mono"/>
-        </w:rPr>
-      </w:pPr>
-      <w:r>
-        <w:rPr>
-          <w:rFonts w:ascii="Ubuntu Mono" w:hAnsi="Ubuntu Mono"/>
-        </w:rPr>
-      </w:r>
-    </w:p>
-    <w:p>
-      <w:pPr>
-        <w:pStyle w:val="Normal"/>
-        <w:rPr>
-          <w:b/>
-          <w:b/>
-          <w:bCs/>
-        </w:rPr>
-      </w:pPr>
-      <w:r>
-        <w:rPr>
-          <w:rFonts w:ascii="Ubuntu Mono" w:hAnsi="Ubuntu Mono"/>
-        </w:rPr>
-        <w:t xml:space="preserve">d. </w:t>
-      </w:r>
-      <w:r>
-        <w:rPr>
-          <w:rFonts w:ascii="Ubuntu Mono" w:hAnsi="Ubuntu Mono"/>
-          <w:b/>
-          <w:bCs/>
-        </w:rPr>
-        <w:t>Finding an odd-length cycle in a non-bipartite graph.</w:t>
-      </w:r>
-    </w:p>
-    <w:p>
-      <w:pPr>
-        <w:pStyle w:val="Normal"/>
-        <w:rPr>
-          <w:rFonts w:ascii="Ubuntu Mono" w:hAnsi="Ubuntu Mono"/>
-        </w:rPr>
-      </w:pPr>
-      <w:r>
-        <w:rPr>
-          <w:rFonts w:ascii="Ubuntu Mono" w:hAnsi="Ubuntu Mono"/>
-        </w:rPr>
-        <w:t xml:space="preserve">   </w:t>
-      </w:r>
-      <w:r>
-        <w:rPr>
-          <w:rFonts w:ascii="Ubuntu Mono" w:hAnsi="Ubuntu Mono"/>
-        </w:rPr>
-        <w:t>Given a graph, find an odd-length cycle and return it.</w:t>
-      </w:r>
-    </w:p>
-    <w:p>
-      <w:pPr>
-        <w:pStyle w:val="Normal"/>
-        <w:rPr>
-          <w:rFonts w:ascii="Ubuntu Mono" w:hAnsi="Ubuntu Mono"/>
-        </w:rPr>
-      </w:pPr>
-      <w:r>
-        <w:rPr>
-          <w:rFonts w:ascii="Ubuntu Mono" w:hAnsi="Ubuntu Mono"/>
-        </w:rPr>
-        <w:t xml:space="preserve">   </w:t>
-      </w:r>
-      <w:r>
-        <w:rPr>
-          <w:rFonts w:ascii="Ubuntu Mono" w:hAnsi="Ubuntu Mono"/>
-        </w:rPr>
-        <w:t>If the graph is bipartite, return null.</w:t>
-      </w:r>
-    </w:p>
-    <w:p>
-      <w:pPr>
-        <w:pStyle w:val="Normal"/>
-        <w:rPr>
-          <w:rFonts w:ascii="Ubuntu Mono" w:hAnsi="Ubuntu Mono"/>
-        </w:rPr>
-      </w:pPr>
-      <w:r>
-        <w:rPr>
-          <w:rFonts w:ascii="Ubuntu Mono" w:hAnsi="Ubuntu Mono"/>
-        </w:rPr>
-      </w:r>
-    </w:p>
-    <w:p>
-      <w:pPr>
-        <w:pStyle w:val="Normal"/>
-        <w:rPr>
-          <w:rFonts w:ascii="Ubuntu Mono" w:hAnsi="Ubuntu Mono"/>
-        </w:rPr>
-      </w:pPr>
-      <w:r>
-        <w:rPr>
-          <w:rFonts w:ascii="Ubuntu Mono" w:hAnsi="Ubuntu Mono"/>
-        </w:rPr>
-        <w:t xml:space="preserve">   </w:t>
-      </w:r>
-      <w:r>
-        <w:rPr>
-          <w:rFonts w:ascii="Ubuntu Mono" w:hAnsi="Ubuntu Mono"/>
-        </w:rPr>
-        <w:t>Algorithm: run BFS.  If no edge of G connects two nodes at the same</w:t>
-      </w:r>
-    </w:p>
-    <w:p>
-      <w:pPr>
-        <w:pStyle w:val="Normal"/>
-        <w:rPr>
-          <w:rFonts w:ascii="Ubuntu Mono" w:hAnsi="Ubuntu Mono"/>
-        </w:rPr>
-      </w:pPr>
-      <w:r>
-        <w:rPr>
-          <w:rFonts w:ascii="Ubuntu Mono" w:hAnsi="Ubuntu Mono"/>
-        </w:rPr>
-        <w:t xml:space="preserve">   </w:t>
-      </w:r>
-      <w:r>
-        <w:rPr>
-          <w:rFonts w:ascii="Ubuntu Mono" w:hAnsi="Ubuntu Mono"/>
-        </w:rPr>
-        <w:t>level, then the graph is bipartite and has no odd-length cycle.</w:t>
-      </w:r>
-    </w:p>
-    <w:p>
-      <w:pPr>
-        <w:pStyle w:val="Normal"/>
-        <w:rPr>
-          <w:rFonts w:ascii="Ubuntu Mono" w:hAnsi="Ubuntu Mono"/>
-        </w:rPr>
-      </w:pPr>
-      <w:r>
-        <w:rPr>
-          <w:rFonts w:ascii="Ubuntu Mono" w:hAnsi="Ubuntu Mono"/>
-        </w:rPr>
-        <w:t xml:space="preserve">   </w:t>
-      </w:r>
-      <w:r>
-        <w:rPr>
-          <w:rFonts w:ascii="Ubuntu Mono" w:hAnsi="Ubuntu Mono"/>
-        </w:rPr>
-        <w:t>If two nodes u and v at the same level are connected by edge (u,v),</w:t>
-      </w:r>
-    </w:p>
-    <w:p>
-      <w:pPr>
-        <w:pStyle w:val="Normal"/>
-        <w:rPr>
-          <w:rFonts w:ascii="Ubuntu Mono" w:hAnsi="Ubuntu Mono"/>
-        </w:rPr>
-      </w:pPr>
-      <w:r>
-        <w:rPr>
-          <w:rFonts w:ascii="Ubuntu Mono" w:hAnsi="Ubuntu Mono"/>
-        </w:rPr>
-        <w:t xml:space="preserve">   </w:t>
-      </w:r>
-      <w:r>
-        <w:rPr>
-          <w:rFonts w:ascii="Ubuntu Mono" w:hAnsi="Ubuntu Mono"/>
-        </w:rPr>
-        <w:t>then an odd-length cycle can be found by combining the edge (u,v)</w:t>
-      </w:r>
-    </w:p>
-    <w:p>
-      <w:pPr>
-        <w:pStyle w:val="Normal"/>
-        <w:rPr>
-          <w:rFonts w:ascii="Ubuntu Mono" w:hAnsi="Ubuntu Mono"/>
-        </w:rPr>
-      </w:pPr>
-      <w:r>
-        <w:rPr>
-          <w:rFonts w:ascii="Ubuntu Mono" w:hAnsi="Ubuntu Mono"/>
-        </w:rPr>
-        <w:t xml:space="preserve">   </w:t>
-      </w:r>
-      <w:r>
-        <w:rPr>
-          <w:rFonts w:ascii="Ubuntu Mono" w:hAnsi="Ubuntu Mono"/>
-        </w:rPr>
-        <w:t>with the paths from u and v to their least common ancestor in the BFS tree.</w:t>
-      </w:r>
-    </w:p>
-    <w:p>
-      <w:pPr>
-        <w:pStyle w:val="Normal"/>
-        <w:rPr>
-          <w:rFonts w:ascii="Ubuntu Mono" w:hAnsi="Ubuntu Mono"/>
-        </w:rPr>
-      </w:pPr>
-      <w:r>
-        <w:rPr>
-          <w:rFonts w:ascii="Ubuntu Mono" w:hAnsi="Ubuntu Mono"/>
-        </w:rPr>
-        <w:t xml:space="preserve">   </w:t>
-      </w:r>
-      <w:r>
-        <w:rPr>
-          <w:rFonts w:ascii="Ubuntu Mono" w:hAnsi="Ubuntu Mono"/>
-        </w:rPr>
-        <w:t>If g is not connected, this is repeated in each component.</w:t>
-      </w:r>
-    </w:p>
-    <w:p>
-      <w:pPr>
-        <w:pStyle w:val="Normal"/>
-        <w:rPr>
-          <w:rFonts w:ascii="Ubuntu Mono" w:hAnsi="Ubuntu Mono"/>
-        </w:rPr>
-      </w:pPr>
-      <w:r>
-        <w:rPr>
-          <w:rFonts w:ascii="Ubuntu Mono" w:hAnsi="Ubuntu Mono"/>
-        </w:rPr>
-      </w:r>
-    </w:p>
-    <w:p>
-      <w:pPr>
-        <w:pStyle w:val="Normal"/>
-        <w:rPr>
-          <w:rFonts w:ascii="Ubuntu Mono" w:hAnsi="Ubuntu Mono"/>
-        </w:rPr>
-      </w:pPr>
-      <w:r>
-        <w:rPr>
-          <w:rFonts w:ascii="Ubuntu Mono" w:hAnsi="Ubuntu Mono"/>
-        </w:rPr>
-        <w:t xml:space="preserve">   </w:t>
-      </w:r>
-      <w:r>
-        <w:rPr>
-          <w:rFonts w:ascii="Ubuntu Mono" w:hAnsi="Ubuntu Mono"/>
-        </w:rPr>
-        <w:t>List&lt;Vertex&gt; oddLengthCycle(Graph g) { ... }</w:t>
-      </w:r>
-    </w:p>
-    <w:p>
-      <w:pPr>
-        <w:pStyle w:val="Normal"/>
-        <w:rPr>
-          <w:rFonts w:ascii="Ubuntu Mono" w:hAnsi="Ubuntu Mono"/>
-        </w:rPr>
-      </w:pPr>
-      <w:r>
-        <w:rPr>
-          <w:rFonts w:ascii="Ubuntu Mono" w:hAnsi="Ubuntu Mono"/>
-        </w:rPr>
-      </w:r>
-    </w:p>
-    <w:p>
-      <w:pPr>
-        <w:pStyle w:val="Normal"/>
-        <w:rPr>
-          <w:rFonts w:ascii="Ubuntu Mono" w:hAnsi="Ubuntu Mono"/>
-        </w:rPr>
-      </w:pPr>
-      <w:r>
-        <w:rPr>
-          <w:rFonts w:ascii="Ubuntu Mono" w:hAnsi="Ubuntu Mono"/>
-        </w:rPr>
-      </w:r>
-    </w:p>
-    <w:p>
-      <w:pPr>
-        <w:pStyle w:val="Normal"/>
-        <w:rPr>
-          <w:rFonts w:ascii="Ubuntu Mono" w:hAnsi="Ubuntu Mono"/>
-        </w:rPr>
-      </w:pPr>
-      <w:r>
-        <w:rPr>
-          <w:rFonts w:ascii="Ubuntu Mono" w:hAnsi="Ubuntu Mono"/>
-        </w:rPr>
         <w:t xml:space="preserve">e. </w:t>
       </w:r>
       <w:r>
@@ -780,6 +878,8 @@
           <w:rFonts w:ascii="Ubuntu Mono" w:hAnsi="Ubuntu Mono"/>
           <w:b/>
           <w:bCs/>
+          <w:sz w:val="22"/>
+          <w:szCs w:val="22"/>
         </w:rPr>
         <w:t>Is a given graph Eulerian?</w:t>
       </w:r>
@@ -788,9 +888,8 @@
       <w:pPr>
         <w:pStyle w:val="Normal"/>
         <w:rPr>
-          <w:b/>
-          <w:b/>
-          <w:bCs/>
+          <w:sz w:val="22"/>
+          <w:szCs w:val="22"/>
         </w:rPr>
       </w:pPr>
       <w:r>
@@ -808,12 +907,15 @@
       <w:pPr>
         <w:pStyle w:val="Normal"/>
         <w:rPr>
-          <w:rFonts w:ascii="Ubuntu Mono" w:hAnsi="Ubuntu Mono"/>
-        </w:rPr>
-      </w:pPr>
-      <w:r>
-        <w:rPr>
-          <w:rFonts w:ascii="Ubuntu Mono" w:hAnsi="Ubuntu Mono"/>
+          <w:sz w:val="22"/>
+          <w:szCs w:val="22"/>
+        </w:rPr>
+      </w:pPr>
+      <w:r>
+        <w:rPr>
+          <w:rFonts w:ascii="Ubuntu Mono" w:hAnsi="Ubuntu Mono"/>
+          <w:sz w:val="22"/>
+          <w:szCs w:val="22"/>
         </w:rPr>
         <w:t>Run DFS algorithm to determine the connected components(cn) of the graph. For each vertex that is visited, check for vertices with odd edge count and add them to oddDegreeVertices (elist) list. At the end of DFS, check for oddDegreeVertices  (elist) size and connected components count.</w:t>
       </w:r>
@@ -823,24 +925,31 @@
         <w:pStyle w:val="Normal"/>
         <w:rPr>
           <w:rFonts w:ascii="Ubuntu Mono" w:hAnsi="Ubuntu Mono"/>
-        </w:rPr>
-      </w:pPr>
-      <w:r>
-        <w:rPr>
-          <w:rFonts w:ascii="Ubuntu Mono" w:hAnsi="Ubuntu Mono"/>
-        </w:rPr>
-      </w:r>
-    </w:p>
-    <w:p>
-      <w:pPr>
-        <w:pStyle w:val="Normal"/>
-        <w:rPr>
-          <w:rFonts w:ascii="Ubuntu Mono" w:hAnsi="Ubuntu Mono"/>
-        </w:rPr>
-      </w:pPr>
-      <w:r>
-        <w:rPr>
-          <w:rFonts w:ascii="Ubuntu Mono" w:hAnsi="Ubuntu Mono"/>
+          <w:sz w:val="22"/>
+          <w:szCs w:val="22"/>
+        </w:rPr>
+      </w:pPr>
+      <w:r>
+        <w:rPr>
+          <w:rFonts w:ascii="Ubuntu Mono" w:hAnsi="Ubuntu Mono"/>
+          <w:sz w:val="22"/>
+          <w:szCs w:val="22"/>
+        </w:rPr>
+      </w:r>
+    </w:p>
+    <w:p>
+      <w:pPr>
+        <w:pStyle w:val="Normal"/>
+        <w:rPr>
+          <w:sz w:val="22"/>
+          <w:szCs w:val="22"/>
+        </w:rPr>
+      </w:pPr>
+      <w:r>
+        <w:rPr>
+          <w:rFonts w:ascii="Ubuntu Mono" w:hAnsi="Ubuntu Mono"/>
+          <w:sz w:val="22"/>
+          <w:szCs w:val="22"/>
         </w:rPr>
         <w:t>We can draw following conclusions:</w:t>
       </w:r>
@@ -853,12 +962,15 @@
           <w:numId w:val="1"/>
         </w:numPr>
         <w:rPr>
-          <w:rFonts w:ascii="Ubuntu Mono" w:hAnsi="Ubuntu Mono"/>
-        </w:rPr>
-      </w:pPr>
-      <w:r>
-        <w:rPr>
-          <w:rFonts w:ascii="Ubuntu Mono" w:hAnsi="Ubuntu Mono"/>
+          <w:sz w:val="22"/>
+          <w:szCs w:val="22"/>
+        </w:rPr>
+      </w:pPr>
+      <w:r>
+        <w:rPr>
+          <w:rFonts w:ascii="Ubuntu Mono" w:hAnsi="Ubuntu Mono"/>
+          <w:sz w:val="22"/>
+          <w:szCs w:val="22"/>
         </w:rPr>
         <w:t>cn is more than 1: the graph is not connected</w:t>
       </w:r>
@@ -871,12 +983,15 @@
           <w:numId w:val="1"/>
         </w:numPr>
         <w:rPr>
-          <w:rFonts w:ascii="Ubuntu Mono" w:hAnsi="Ubuntu Mono"/>
-        </w:rPr>
-      </w:pPr>
-      <w:r>
-        <w:rPr>
-          <w:rFonts w:ascii="Ubuntu Mono" w:hAnsi="Ubuntu Mono"/>
+          <w:sz w:val="22"/>
+          <w:szCs w:val="22"/>
+        </w:rPr>
+      </w:pPr>
+      <w:r>
+        <w:rPr>
+          <w:rFonts w:ascii="Ubuntu Mono" w:hAnsi="Ubuntu Mono"/>
+          <w:sz w:val="22"/>
+          <w:szCs w:val="22"/>
         </w:rPr>
         <w:t>elist is empty then allvertices has even edge count so it has a Euler tour or the graph isEulerian</w:t>
       </w:r>
@@ -889,12 +1004,15 @@
           <w:numId w:val="1"/>
         </w:numPr>
         <w:rPr>
-          <w:rFonts w:ascii="Ubuntu Mono" w:hAnsi="Ubuntu Mono"/>
-        </w:rPr>
-      </w:pPr>
-      <w:r>
-        <w:rPr>
-          <w:rFonts w:ascii="Ubuntu Mono" w:hAnsi="Ubuntu Mono"/>
+          <w:sz w:val="22"/>
+          <w:szCs w:val="22"/>
+        </w:rPr>
+      </w:pPr>
+      <w:r>
+        <w:rPr>
+          <w:rFonts w:ascii="Ubuntu Mono" w:hAnsi="Ubuntu Mono"/>
+          <w:sz w:val="22"/>
+          <w:szCs w:val="22"/>
         </w:rPr>
         <w:t>elist has 2 item then graph has 2 vertices with odd edge count so it has Eulerian path starting from one odd edge count vertex to the other</w:t>
       </w:r>
@@ -907,12 +1025,15 @@
           <w:numId w:val="1"/>
         </w:numPr>
         <w:rPr>
-          <w:rFonts w:ascii="Ubuntu Mono" w:hAnsi="Ubuntu Mono"/>
-        </w:rPr>
-      </w:pPr>
-      <w:r>
-        <w:rPr>
-          <w:rFonts w:ascii="Ubuntu Mono" w:hAnsi="Ubuntu Mono"/>
+          <w:sz w:val="22"/>
+          <w:szCs w:val="22"/>
+        </w:rPr>
+      </w:pPr>
+      <w:r>
+        <w:rPr>
+          <w:rFonts w:ascii="Ubuntu Mono" w:hAnsi="Ubuntu Mono"/>
+          <w:sz w:val="22"/>
+          <w:szCs w:val="22"/>
         </w:rPr>
         <w:t>elist has 1 item or more than 2 items, then the graph is not Eulerian</w:t>
       </w:r>
@@ -922,29 +1043,33 @@
         <w:pStyle w:val="Normal"/>
         <w:rPr>
           <w:rFonts w:ascii="Ubuntu Mono" w:hAnsi="Ubuntu Mono"/>
-        </w:rPr>
-      </w:pPr>
-      <w:r>
-        <w:rPr>
-          <w:rFonts w:ascii="Ubuntu Mono" w:hAnsi="Ubuntu Mono"/>
-        </w:rPr>
-      </w:r>
-    </w:p>
-    <w:p>
-      <w:pPr>
-        <w:pStyle w:val="Normal"/>
-        <w:rPr>
-          <w:rFonts w:ascii="Ubuntu Mono" w:hAnsi="Ubuntu Mono"/>
-          <w:b/>
-          <w:b/>
-          <w:bCs/>
-        </w:rPr>
-      </w:pPr>
-      <w:r>
-        <w:rPr>
-          <w:rFonts w:ascii="Ubuntu Mono" w:hAnsi="Ubuntu Mono"/>
-          <w:b/>
-          <w:bCs/>
+          <w:sz w:val="22"/>
+          <w:szCs w:val="22"/>
+        </w:rPr>
+      </w:pPr>
+      <w:r>
+        <w:rPr>
+          <w:rFonts w:ascii="Ubuntu Mono" w:hAnsi="Ubuntu Mono"/>
+          <w:sz w:val="22"/>
+          <w:szCs w:val="22"/>
+        </w:rPr>
+      </w:r>
+    </w:p>
+    <w:p>
+      <w:pPr>
+        <w:pStyle w:val="Normal"/>
+        <w:rPr>
+          <w:sz w:val="22"/>
+          <w:szCs w:val="22"/>
+        </w:rPr>
+      </w:pPr>
+      <w:r>
+        <w:rPr>
+          <w:rFonts w:ascii="Ubuntu Mono" w:hAnsi="Ubuntu Mono"/>
+          <w:b/>
+          <w:bCs/>
+          <w:sz w:val="22"/>
+          <w:szCs w:val="22"/>
         </w:rPr>
         <w:t>Efficiency:</w:t>
       </w:r>
@@ -953,12 +1078,15 @@
       <w:pPr>
         <w:pStyle w:val="Normal"/>
         <w:rPr>
-          <w:rFonts w:ascii="Ubuntu Mono" w:hAnsi="Ubuntu Mono"/>
-        </w:rPr>
-      </w:pPr>
-      <w:r>
-        <w:rPr>
-          <w:rFonts w:ascii="Ubuntu Mono" w:hAnsi="Ubuntu Mono"/>
+          <w:sz w:val="22"/>
+          <w:szCs w:val="22"/>
+        </w:rPr>
+      </w:pPr>
+      <w:r>
+        <w:rPr>
+          <w:rFonts w:ascii="Ubuntu Mono" w:hAnsi="Ubuntu Mono"/>
+          <w:sz w:val="22"/>
+          <w:szCs w:val="22"/>
         </w:rPr>
         <w:t xml:space="preserve">Runtime of the algorithm is same as runtime of DFSVisit which is O(|E|) </w:t>
       </w:r>
@@ -968,25 +1096,25 @@
         <w:pStyle w:val="Normal"/>
         <w:rPr>
           <w:rFonts w:ascii="Ubuntu Mono" w:hAnsi="Ubuntu Mono"/>
-        </w:rPr>
-      </w:pPr>
-      <w:r>
-        <w:rPr>
-          <w:rFonts w:ascii="Ubuntu Mono" w:hAnsi="Ubuntu Mono"/>
-        </w:rPr>
-      </w:r>
-    </w:p>
-    <w:p>
-      <w:pPr>
-        <w:pStyle w:val="Normal"/>
-        <w:rPr>
-          <w:rFonts w:ascii="Ubuntu Mono" w:hAnsi="Ubuntu Mono"/>
-        </w:rPr>
-      </w:pPr>
-      <w:r>
-        <w:rPr>
-          <w:rFonts w:ascii="Ubuntu Mono" w:hAnsi="Ubuntu Mono"/>
-        </w:rPr>
+          <w:sz w:val="22"/>
+          <w:szCs w:val="22"/>
+        </w:rPr>
+      </w:pPr>
+      <w:r>
+        <w:rPr>
+          <w:rFonts w:ascii="Ubuntu Mono" w:hAnsi="Ubuntu Mono"/>
+          <w:sz w:val="22"/>
+          <w:szCs w:val="22"/>
+        </w:rPr>
+      </w:r>
+    </w:p>
+    <w:p>
+      <w:pPr>
+        <w:pStyle w:val="Normal"/>
+        <w:rPr/>
+      </w:pPr>
+      <w:r>
+        <w:rPr/>
       </w:r>
     </w:p>
     <w:sectPr>
@@ -1352,6 +1480,50 @@
       <w:rFonts w:cs="Wingdings"/>
     </w:rPr>
   </w:style>
+  <w:style w:type="character" w:styleId="ListLabel4">
+    <w:name w:val="ListLabel 4"/>
+    <w:qFormat/>
+    <w:rPr>
+      <w:rFonts w:ascii="Ubuntu Mono" w:hAnsi="Ubuntu Mono" w:cs="Symbol"/>
+      <w:sz w:val="22"/>
+    </w:rPr>
+  </w:style>
+  <w:style w:type="character" w:styleId="ListLabel5">
+    <w:name w:val="ListLabel 5"/>
+    <w:qFormat/>
+    <w:rPr>
+      <w:rFonts w:cs="Courier New"/>
+    </w:rPr>
+  </w:style>
+  <w:style w:type="character" w:styleId="ListLabel6">
+    <w:name w:val="ListLabel 6"/>
+    <w:qFormat/>
+    <w:rPr>
+      <w:rFonts w:cs="Wingdings"/>
+    </w:rPr>
+  </w:style>
+  <w:style w:type="character" w:styleId="ListLabel7">
+    <w:name w:val="ListLabel 7"/>
+    <w:qFormat/>
+    <w:rPr>
+      <w:rFonts w:cs="Symbol"/>
+      <w:sz w:val="22"/>
+    </w:rPr>
+  </w:style>
+  <w:style w:type="character" w:styleId="ListLabel8">
+    <w:name w:val="ListLabel 8"/>
+    <w:qFormat/>
+    <w:rPr>
+      <w:rFonts w:cs="Courier New"/>
+    </w:rPr>
+  </w:style>
+  <w:style w:type="character" w:styleId="ListLabel9">
+    <w:name w:val="ListLabel 9"/>
+    <w:qFormat/>
+    <w:rPr>
+      <w:rFonts w:cs="Wingdings"/>
+    </w:rPr>
+  </w:style>
   <w:style w:type="paragraph" w:styleId="Heading">
     <w:name w:val="Heading"/>
     <w:basedOn w:val="Normal"/>
